--- a/src/assets/doc/dataloader-design-document.docx
+++ b/src/assets/doc/dataloader-design-document.docx
@@ -56,8 +56,49 @@
       <w:r>
         <w:t>rands Data Loader Design Document</w:t>
       </w:r>
+      <w:r>
+        <w:t xml:space="preserve"> and System Architecture</w:t>
+      </w:r>
+      <w:bookmarkStart w:id="0" w:name="_GoBack"/>
+      <w:bookmarkEnd w:id="0"/>
     </w:p>
     <w:p/>
+    <w:p/>
+    <w:p>
+      <w:r>
+        <w:t>Application URL:</w:t>
+      </w:r>
+      <w:r>
+        <w:tab/>
+      </w:r>
+      <w:r>
+        <w:tab/>
+      </w:r>
+      <w:hyperlink r:id="rId5" w:history="1">
+        <w:r>
+          <w:rPr>
+            <w:rStyle w:val="Hyperlink"/>
+          </w:rPr>
+          <w:t>http://dataloader.fatbrands.com</w:t>
+        </w:r>
+      </w:hyperlink>
+    </w:p>
+    <w:p>
+      <w:r>
+        <w:t>Source Code Repository:</w:t>
+      </w:r>
+      <w:r>
+        <w:tab/>
+      </w:r>
+      <w:hyperlink r:id="rId6" w:history="1">
+        <w:r>
+          <w:rPr>
+            <w:rStyle w:val="Hyperlink"/>
+          </w:rPr>
+          <w:t>https://github.com/lpm0073/Fatbrands-Loader</w:t>
+        </w:r>
+      </w:hyperlink>
+    </w:p>
     <w:p/>
     <w:p>
       <w:r>
@@ -73,7 +114,7 @@
       <w:r>
         <w:t xml:space="preserve"> The </w:t>
       </w:r>
-      <w:hyperlink r:id="rId5" w:history="1">
+      <w:hyperlink r:id="rId7" w:history="1">
         <w:r>
           <w:rPr>
             <w:rStyle w:val="Hyperlink"/>
@@ -112,12 +153,7 @@
         <w:t>A single point person in the LA corporate office is responsible for receiving and consolidating the weekly performance reports</w:t>
       </w:r>
       <w:r>
-        <w:t xml:space="preserve"> and putting all of the data into a standardized format recognizable by the </w:t>
-      </w:r>
-      <w:bookmarkStart w:id="0" w:name="_GoBack"/>
-      <w:bookmarkEnd w:id="0"/>
-      <w:r>
-        <w:t>DL</w:t>
+        <w:t xml:space="preserve"> and putting all of the data into a standardized format recognizable by the DL</w:t>
       </w:r>
       <w:r>
         <w:t>. The DL recognizes a single standardized file format which is a tab-delimited text files with several standardized column names.</w:t>
@@ -129,7 +165,7 @@
     <w:p/>
     <w:p>
       <w:r>
-        <w:t>The DL provides a very basic set of utility features:</w:t>
+        <w:t>The DL provides a basic set of utility features:</w:t>
       </w:r>
     </w:p>
     <w:p>
@@ -225,15 +261,7 @@
         <w:t>.</w:t>
       </w:r>
       <w:r>
-        <w:t xml:space="preserve"> The DL is a </w:t>
-      </w:r>
-      <w:proofErr w:type="spellStart"/>
-      <w:r>
-        <w:t>serverless</w:t>
-      </w:r>
-      <w:proofErr w:type="spellEnd"/>
-      <w:r>
-        <w:t xml:space="preserve"> web app relying on a host of </w:t>
+        <w:t xml:space="preserve"> The DL is a serverless web app relying on a host of </w:t>
       </w:r>
       <w:r>
         <w:t xml:space="preserve">open source libraries and frameworks and pay-as-you-go cloud-based infrastructure services. </w:t>
@@ -244,7 +272,7 @@
       <w:r>
         <w:t xml:space="preserve">nfrastructure services are provided by </w:t>
       </w:r>
-      <w:hyperlink r:id="rId6" w:history="1">
+      <w:hyperlink r:id="rId8" w:history="1">
         <w:r>
           <w:rPr>
             <w:rStyle w:val="Hyperlink"/>
@@ -313,7 +341,7 @@
       <w:r>
         <w:t xml:space="preserve"> built entirely with </w:t>
       </w:r>
-      <w:hyperlink r:id="rId7" w:history="1">
+      <w:hyperlink r:id="rId9" w:history="1">
         <w:r>
           <w:rPr>
             <w:rStyle w:val="Hyperlink"/>
@@ -322,17 +350,9 @@
         </w:r>
       </w:hyperlink>
       <w:r>
-        <w:t xml:space="preserve">, a free </w:t>
-      </w:r>
-      <w:proofErr w:type="spellStart"/>
-      <w:r>
-        <w:t>javascript</w:t>
-      </w:r>
-      <w:proofErr w:type="spellEnd"/>
-      <w:r>
-        <w:t xml:space="preserve"> framework developed by Google, and, </w:t>
-      </w:r>
-      <w:hyperlink r:id="rId8" w:history="1">
+        <w:t xml:space="preserve">, a free javascript framework developed by Google, and, </w:t>
+      </w:r>
+      <w:hyperlink r:id="rId10" w:history="1">
         <w:r>
           <w:rPr>
             <w:rStyle w:val="Hyperlink"/>
@@ -380,7 +400,11 @@
         <w:t xml:space="preserve">, which means that they can </w:t>
       </w:r>
       <w:r>
-        <w:t xml:space="preserve">be served from a low-cost cloud drive as opposed to a Linux-based web server. </w:t>
+        <w:t xml:space="preserve">be served from a low-cost cloud drive as opposed to a Linux-based web </w:t>
+      </w:r>
+      <w:r>
+        <w:lastRenderedPageBreak/>
+        <w:t xml:space="preserve">server. </w:t>
       </w:r>
       <w:r>
         <w:t xml:space="preserve"> </w:t>
@@ -399,7 +423,6 @@
           <w:b/>
           <w:u w:val="single"/>
         </w:rPr>
-        <w:lastRenderedPageBreak/>
         <w:t>Back End</w:t>
       </w:r>
       <w:r>
@@ -417,13 +440,8 @@
       <w:r>
         <w:t xml:space="preserve"> There are a few noteworthy advantages to this approach. First, the features provided by each individual </w:t>
       </w:r>
-      <w:proofErr w:type="gramStart"/>
-      <w:r>
-        <w:t>AWS</w:t>
-      </w:r>
-      <w:proofErr w:type="gramEnd"/>
-      <w:r>
-        <w:t xml:space="preserve"> </w:t>
+      <w:r>
+        <w:t xml:space="preserve">AWS </w:t>
       </w:r>
       <w:r>
         <w:t xml:space="preserve">service tend to far exceed the requirements of typical projects, which means that leveraging these services enables us to provide robust software while working very fast. Second, </w:t>
@@ -432,15 +450,7 @@
         <w:t xml:space="preserve">AWS services are designed to easily interoperate, which simplifies system integration. </w:t>
       </w:r>
       <w:r>
-        <w:t xml:space="preserve">Additionally, these are managed services which means that we are not encumbered with administration nor cost-of-ownership related to any given service that we use. Lastly, these are </w:t>
-      </w:r>
-      <w:proofErr w:type="spellStart"/>
-      <w:r>
-        <w:t>serverless</w:t>
-      </w:r>
-      <w:proofErr w:type="spellEnd"/>
-      <w:r>
-        <w:t xml:space="preserve"> services which means that we are not encumbered with provisioning server resources to </w:t>
+        <w:t xml:space="preserve">Additionally, these are managed services which means that we are not encumbered with administration nor cost-of-ownership related to any given service that we use. Lastly, these are serverless services which means that we are not encumbered with provisioning server resources to </w:t>
       </w:r>
       <w:r>
         <w:t xml:space="preserve">match </w:t>
@@ -459,16 +469,16 @@
         <w:tblW w:w="0" w:type="auto"/>
         <w:tblBorders>
           <w:top w:val="single" w:sz="4" w:space="0" w:color="FBE4D5" w:themeColor="accent2" w:themeTint="33"/>
-          <w:left w:val="single" w:sz="4" w:space="0" w:color="FBE4D5" w:themeColor="accent2" w:themeTint="33"/>
+          <w:left w:val="none" w:sz="0" w:space="0" w:color="auto"/>
           <w:bottom w:val="single" w:sz="4" w:space="0" w:color="FBE4D5" w:themeColor="accent2" w:themeTint="33"/>
-          <w:right w:val="single" w:sz="4" w:space="0" w:color="FBE4D5" w:themeColor="accent2" w:themeTint="33"/>
+          <w:right w:val="none" w:sz="0" w:space="0" w:color="auto"/>
           <w:insideH w:val="single" w:sz="4" w:space="0" w:color="FBE4D5" w:themeColor="accent2" w:themeTint="33"/>
-          <w:insideV w:val="single" w:sz="4" w:space="0" w:color="FBE4D5" w:themeColor="accent2" w:themeTint="33"/>
+          <w:insideV w:val="none" w:sz="0" w:space="0" w:color="auto"/>
         </w:tblBorders>
         <w:tblLook w:val="04A0" w:firstRow="1" w:lastRow="0" w:firstColumn="1" w:lastColumn="0" w:noHBand="0" w:noVBand="1"/>
       </w:tblPr>
       <w:tblGrid>
-        <w:gridCol w:w="1481"/>
+        <w:gridCol w:w="1491"/>
         <w:gridCol w:w="7869"/>
       </w:tblGrid>
       <w:tr>
@@ -489,17 +499,8 @@
                 <w:b/>
                 <w:color w:val="BF8F00" w:themeColor="accent4" w:themeShade="BF"/>
               </w:rPr>
-              <w:t xml:space="preserve">AWS </w:t>
-            </w:r>
-            <w:proofErr w:type="spellStart"/>
-            <w:r>
-              <w:rPr>
-                <w:b/>
-                <w:color w:val="BF8F00" w:themeColor="accent4" w:themeShade="BF"/>
-              </w:rPr>
-              <w:t>Cognito</w:t>
-            </w:r>
-            <w:proofErr w:type="spellEnd"/>
+              <w:t>AWS Cognito</w:t>
+            </w:r>
           </w:p>
         </w:tc>
         <w:tc>
@@ -512,15 +513,13 @@
                 <w:color w:val="808080" w:themeColor="background1" w:themeShade="80"/>
               </w:rPr>
             </w:pPr>
-            <w:hyperlink r:id="rId9" w:history="1">
-              <w:proofErr w:type="spellStart"/>
+            <w:hyperlink r:id="rId11" w:history="1">
               <w:r>
                 <w:rPr>
                   <w:rStyle w:val="Hyperlink"/>
                 </w:rPr>
                 <w:t>Cognito</w:t>
               </w:r>
-              <w:proofErr w:type="spellEnd"/>
             </w:hyperlink>
             <w:r>
               <w:rPr>
@@ -628,17 +627,8 @@
                 <w:b/>
                 <w:color w:val="BF8F00" w:themeColor="accent4" w:themeShade="BF"/>
               </w:rPr>
-              <w:t xml:space="preserve">AWS </w:t>
-            </w:r>
-            <w:proofErr w:type="spellStart"/>
-            <w:r>
-              <w:rPr>
-                <w:b/>
-                <w:color w:val="BF8F00" w:themeColor="accent4" w:themeShade="BF"/>
-              </w:rPr>
-              <w:t>Cloudfront</w:t>
-            </w:r>
-            <w:proofErr w:type="spellEnd"/>
+              <w:t>AWS Cloudfront</w:t>
+            </w:r>
           </w:p>
         </w:tc>
         <w:tc>
@@ -651,15 +641,13 @@
                 <w:color w:val="808080" w:themeColor="background1" w:themeShade="80"/>
               </w:rPr>
             </w:pPr>
-            <w:hyperlink r:id="rId10" w:history="1">
-              <w:proofErr w:type="spellStart"/>
+            <w:hyperlink r:id="rId12" w:history="1">
               <w:r>
                 <w:rPr>
                   <w:rStyle w:val="Hyperlink"/>
                 </w:rPr>
                 <w:t>Cloudfront</w:t>
               </w:r>
-              <w:proofErr w:type="spellEnd"/>
             </w:hyperlink>
             <w:r>
               <w:rPr>
@@ -677,21 +665,7 @@
               <w:rPr>
                 <w:color w:val="808080" w:themeColor="background1" w:themeShade="80"/>
               </w:rPr>
-              <w:t xml:space="preserve">We are using </w:t>
-            </w:r>
-            <w:proofErr w:type="spellStart"/>
-            <w:r>
-              <w:rPr>
-                <w:color w:val="808080" w:themeColor="background1" w:themeShade="80"/>
-              </w:rPr>
-              <w:t>Cloudfront</w:t>
-            </w:r>
-            <w:proofErr w:type="spellEnd"/>
-            <w:r>
-              <w:rPr>
-                <w:color w:val="808080" w:themeColor="background1" w:themeShade="80"/>
-              </w:rPr>
-              <w:t xml:space="preserve"> as a superior low-cost alternati</w:t>
+              <w:t>We are using Cloudfront as a superior low-cost alternati</w:t>
             </w:r>
             <w:r>
               <w:rPr>
@@ -741,7 +715,7 @@
                 <w:color w:val="808080" w:themeColor="background1" w:themeShade="80"/>
               </w:rPr>
             </w:pPr>
-            <w:hyperlink r:id="rId11" w:history="1">
+            <w:hyperlink r:id="rId13" w:history="1">
               <w:r>
                 <w:rPr>
                   <w:rStyle w:val="Hyperlink"/>
@@ -797,7 +771,7 @@
                 <w:color w:val="808080" w:themeColor="background1" w:themeShade="80"/>
               </w:rPr>
             </w:pPr>
-            <w:hyperlink r:id="rId12" w:history="1">
+            <w:hyperlink r:id="rId14" w:history="1">
               <w:r>
                 <w:rPr>
                   <w:rStyle w:val="Hyperlink"/>
@@ -839,17 +813,8 @@
                 <w:b/>
                 <w:color w:val="BF8F00" w:themeColor="accent4" w:themeShade="BF"/>
               </w:rPr>
-              <w:t xml:space="preserve">AWS </w:t>
-            </w:r>
-            <w:proofErr w:type="spellStart"/>
-            <w:r>
-              <w:rPr>
-                <w:b/>
-                <w:color w:val="BF8F00" w:themeColor="accent4" w:themeShade="BF"/>
-              </w:rPr>
-              <w:t>DynamoDB</w:t>
-            </w:r>
-            <w:proofErr w:type="spellEnd"/>
+              <w:t>AWS DynamoDB</w:t>
+            </w:r>
           </w:p>
         </w:tc>
         <w:tc>
@@ -862,15 +827,13 @@
                 <w:color w:val="808080" w:themeColor="background1" w:themeShade="80"/>
               </w:rPr>
             </w:pPr>
-            <w:hyperlink r:id="rId13" w:history="1">
-              <w:proofErr w:type="spellStart"/>
+            <w:hyperlink r:id="rId15" w:history="1">
               <w:r>
                 <w:rPr>
                   <w:rStyle w:val="Hyperlink"/>
                 </w:rPr>
                 <w:t>DynamoDB</w:t>
               </w:r>
-              <w:proofErr w:type="spellEnd"/>
             </w:hyperlink>
             <w:r>
               <w:rPr>
@@ -882,21 +845,7 @@
               <w:rPr>
                 <w:color w:val="808080" w:themeColor="background1" w:themeShade="80"/>
               </w:rPr>
-              <w:t xml:space="preserve">. It is a low-cost alternative to MongoDB. We use </w:t>
-            </w:r>
-            <w:proofErr w:type="spellStart"/>
-            <w:r>
-              <w:rPr>
-                <w:color w:val="808080" w:themeColor="background1" w:themeShade="80"/>
-              </w:rPr>
-              <w:t>DynamoDB</w:t>
-            </w:r>
-            <w:proofErr w:type="spellEnd"/>
-            <w:r>
-              <w:rPr>
-                <w:color w:val="808080" w:themeColor="background1" w:themeShade="80"/>
-              </w:rPr>
-              <w:t xml:space="preserve"> to store non-critical data such as user login activity.</w:t>
+              <w:t>. It is a low-cost alternative to MongoDB. We use DynamoDB to store non-critical data such as user login activity.</w:t>
             </w:r>
           </w:p>
           <w:p>
@@ -940,7 +889,7 @@
                 <w:color w:val="808080" w:themeColor="background1" w:themeShade="80"/>
               </w:rPr>
             </w:pPr>
-            <w:hyperlink r:id="rId14" w:history="1">
+            <w:hyperlink r:id="rId16" w:history="1">
               <w:r>
                 <w:rPr>
                   <w:rStyle w:val="Hyperlink"/>
@@ -1013,7 +962,7 @@
               </w:rPr>
               <w:t xml:space="preserve">The DL application depends on a </w:t>
             </w:r>
-            <w:hyperlink r:id="rId15" w:history="1">
+            <w:hyperlink r:id="rId17" w:history="1">
               <w:r>
                 <w:rPr>
                   <w:rStyle w:val="Hyperlink"/>
@@ -1028,7 +977,7 @@
               </w:rPr>
               <w:t xml:space="preserve"> to retrieve and post data. </w:t>
             </w:r>
-            <w:hyperlink r:id="rId16" w:history="1">
+            <w:hyperlink r:id="rId18" w:history="1">
               <w:r>
                 <w:rPr>
                   <w:rStyle w:val="Hyperlink"/>
@@ -1046,21 +995,7 @@
               <w:rPr>
                 <w:color w:val="808080" w:themeColor="background1" w:themeShade="80"/>
               </w:rPr>
-              <w:t xml:space="preserve"> provides a user-friendly integrated development environment that allows us to create and host a commercial-strength API for our application that connects to the various AWS services like for example, the RDS MySQL database, the </w:t>
-            </w:r>
-            <w:proofErr w:type="spellStart"/>
-            <w:r>
-              <w:rPr>
-                <w:color w:val="808080" w:themeColor="background1" w:themeShade="80"/>
-              </w:rPr>
-              <w:t>DynamoDB</w:t>
-            </w:r>
-            <w:proofErr w:type="spellEnd"/>
-            <w:r>
-              <w:rPr>
-                <w:color w:val="808080" w:themeColor="background1" w:themeShade="80"/>
-              </w:rPr>
-              <w:t>, our S3 cloud drive, or our Lambda functions.</w:t>
+              <w:t xml:space="preserve"> provides a user-friendly integrated development environment that allows us to create and host a commercial-strength API for our application that connects to the various AWS services like for example, the RDS MySQL database, the DynamoDB, our S3 cloud drive, or our Lambda functions.</w:t>
             </w:r>
           </w:p>
           <w:p>
@@ -1108,7 +1043,7 @@
                     </pic:cNvPicPr>
                   </pic:nvPicPr>
                   <pic:blipFill>
-                    <a:blip r:embed="rId17">
+                    <a:blip r:embed="rId19">
                       <a:extLst>
                         <a:ext uri="{28A0092B-C50C-407E-A947-70E740481C1C}">
                           <a14:useLocalDpi xmlns:a14="http://schemas.microsoft.com/office/drawing/2010/main" val="0"/>
